--- a/imagetotexttests/pythoncode/opencv/OutputDocuments4/P6_Science_2019_SA2_CHIJ/pg_15_P6_Science_2019_SA2_CHIJ.docx
+++ b/imagetotexttests/pythoncode/opencv/OutputDocuments4/P6_Science_2019_SA2_CHIJ/pg_15_P6_Science_2019_SA2_CHIJ.docx
@@ -4,9 +4,9 @@
   <w:body>
     <w:p>
       <w:r>
-        <w:t>21. - -Astudy was conducted fo identify the factors that affect the evaporation rate</w:t>
+        <w:t>21. - Astudy was conducted fo identify the factors that affect the evaporation rate</w:t>
         <w:br/>
-        <w:t>-: of:some liquids. The table below shows the results.of the investigation.</w:t>
+        <w:t>-. of some liquids. The table below shows the results of the investigation.</w:t>
       </w:r>
     </w:p>
     <w:p>
@@ -16,12 +16,12 @@
         <w:br/>
         <w:t>Type of liquid | Sufface | amount</w:t>
         <w:br/>
-        <w:t>ema ea</w:t>
+        <w:t>emt ra a</w:t>
         <w:br/>
         <w:t>ee</w:t>
         <w:br/>
         <w:br/>
-        <w:t>Wate [8 [eo [ease [92 [et |</w:t>
+        <w:t>Wate [8 [eo [ea [se [92 [er |</w:t>
         <w:br/>
         <w:t>water [4 [eo [ae far [a0 | 20</w:t>
         <w:br/>
@@ -34,10 +34,10 @@
     </w:p>
     <w:p>
       <w:r>
-        <w:t>(1) The evaporation rate for water is less than that for alcohol.</w:t>
+        <w:t>(1) |The evaporation rate tor waier is tess inan tnat for aiconol.</w:t>
         <w:br/>
         <w:br/>
-        <w:t>(2) The larger the amounts of water the higher the evaporation rate.</w:t>
+        <w:t>(2} The larger the amounts of water the higher the evaporation rate.</w:t>
         <w:br/>
         <w:br/>
         <w:t>(3) . Water has approximately the same evaporation rate as orange juice.</w:t>
